--- a/Week2.EsercitazioneFinale/Week2 Esercitazione.docx
+++ b/Week2.EsercitazioneFinale/Week2 Esercitazione.docx
@@ -1386,9 +1386,27 @@
           <w:ilvl w:val="1"/>
           <w:numId w:val="23"/>
         </w:numPr>
-        <w:rPr>
-          <w:highlight w:val="yellow"/>
-        </w:rPr>
+      </w:pPr>
+      <w:r>
+        <w:rPr>
+          <w:b/>
+          <w:bCs/>
+          <w:i/>
+          <w:iCs/>
+        </w:rPr>
+        <w:t>OPZIONALE</w:t>
+      </w:r>
+      <w:r>
+        <w:t>: realizzare una procedura di caricamento dati da un file della lista delle Merci in giacenza (l’implementazione di eventi per notificare le fasi di caricamento dati costituisce un bonus)</w:t>
+      </w:r>
+    </w:p>
+    <w:p>
+      <w:pPr>
+        <w:pStyle w:val="Paragrafoelenco"/>
+        <w:numPr>
+          <w:ilvl w:val="1"/>
+          <w:numId w:val="23"/>
+        </w:numPr>
       </w:pPr>
       <w:r>
         <w:rPr>
@@ -1398,13 +1416,37 @@
           <w:iCs/>
           <w:highlight w:val="yellow"/>
         </w:rPr>
-        <w:t>OPZIONALE</w:t>
+        <w:t>OPZIONALE 2</w:t>
       </w:r>
       <w:r>
         <w:rPr>
           <w:highlight w:val="yellow"/>
         </w:rPr>
-        <w:t>: realizzare una procedura di caricamento dati da un file della lista delle Merci in giacenza (l’implementazione di eventi per notificare le fasi di caricamento dati costituisce un bonus)</w:t>
+        <w:t xml:space="preserve">: utilizzare una (o più) eccezione custom per gestire tutte le tipologie di errori che dovessero verificarsi durante l’utilizzo della classe </w:t>
+      </w:r>
+      <w:proofErr w:type="spellStart"/>
+      <w:r>
+        <w:rPr>
+          <w:rFonts w:ascii="Consolas" w:hAnsi="Consolas"/>
+          <w:color w:val="00B050"/>
+          <w:highlight w:val="yellow"/>
+        </w:rPr>
+        <w:t>Warehouse</w:t>
+      </w:r>
+      <w:proofErr w:type="spellEnd"/>
+      <w:r>
+        <w:rPr>
+          <w:highlight w:val="yellow"/>
+        </w:rPr>
+        <w:t xml:space="preserve"> e delle classi </w:t>
+      </w:r>
+      <w:r>
+        <w:rPr>
+          <w:rFonts w:ascii="Consolas" w:hAnsi="Consolas"/>
+          <w:color w:val="00B050"/>
+          <w:highlight w:val="yellow"/>
+        </w:rPr>
+        <w:t>Good</w:t>
       </w:r>
     </w:p>
     <w:p>
@@ -1414,9 +1456,6 @@
           <w:ilvl w:val="1"/>
           <w:numId w:val="23"/>
         </w:numPr>
-        <w:rPr>
-          <w:highlight w:val="yellow"/>
-        </w:rPr>
       </w:pPr>
       <w:r>
         <w:rPr>
@@ -1424,89 +1463,26 @@
           <w:bCs/>
           <w:i/>
           <w:iCs/>
-          <w:highlight w:val="yellow"/>
-        </w:rPr>
-        <w:t>OPZIONALE 2</w:t>
-      </w:r>
-      <w:r>
-        <w:rPr>
-          <w:highlight w:val="yellow"/>
-        </w:rPr>
-        <w:t xml:space="preserve">: utilizzare una (o più) eccezione custom per gestire tutte le tipologie di errori che dovessero verificarsi durante l’utilizzo della classe </w:t>
-      </w:r>
-      <w:proofErr w:type="spellStart"/>
-      <w:r>
-        <w:rPr>
-          <w:rFonts w:ascii="Consolas" w:hAnsi="Consolas"/>
-          <w:color w:val="00B050"/>
-          <w:highlight w:val="yellow"/>
-        </w:rPr>
-        <w:t>Warehouse</w:t>
-      </w:r>
-      <w:proofErr w:type="spellEnd"/>
-      <w:r>
-        <w:rPr>
-          <w:highlight w:val="yellow"/>
-        </w:rPr>
-        <w:t xml:space="preserve"> e delle classi </w:t>
-      </w:r>
-      <w:r>
-        <w:rPr>
-          <w:rFonts w:ascii="Consolas" w:hAnsi="Consolas"/>
-          <w:color w:val="00B050"/>
-          <w:highlight w:val="yellow"/>
-        </w:rPr>
-        <w:t>Good</w:t>
-      </w:r>
-    </w:p>
-    <w:p>
-      <w:pPr>
-        <w:pStyle w:val="Paragrafoelenco"/>
-        <w:numPr>
-          <w:ilvl w:val="1"/>
-          <w:numId w:val="23"/>
-        </w:numPr>
-        <w:rPr>
-          <w:highlight w:val="yellow"/>
-        </w:rPr>
-      </w:pPr>
+        </w:rPr>
+        <w:t xml:space="preserve">OPZIONALE </w:t>
+      </w:r>
       <w:r>
         <w:rPr>
           <w:b/>
           <w:bCs/>
           <w:i/>
           <w:iCs/>
-          <w:highlight w:val="yellow"/>
-        </w:rPr>
-        <w:t xml:space="preserve">OPZIONALE </w:t>
-      </w:r>
-      <w:r>
-        <w:rPr>
-          <w:b/>
-          <w:bCs/>
-          <w:i/>
-          <w:iCs/>
-          <w:highlight w:val="yellow"/>
         </w:rPr>
         <w:t>3</w:t>
       </w:r>
       <w:r>
-        <w:rPr>
-          <w:highlight w:val="yellow"/>
-        </w:rPr>
         <w:t xml:space="preserve">: </w:t>
       </w:r>
       <w:r>
-        <w:rPr>
-          <w:highlight w:val="yellow"/>
-        </w:rPr>
         <w:t xml:space="preserve">implementare </w:t>
       </w:r>
       <w:proofErr w:type="spellStart"/>
       <w:r>
-        <w:rPr>
-          <w:highlight w:val="yellow"/>
-        </w:rPr>
         <w:t>IEnumerable</w:t>
       </w:r>
       <w:proofErr w:type="spellEnd"/>

--- a/Week2.EsercitazioneFinale/Week2 Esercitazione.docx
+++ b/Week2.EsercitazioneFinale/Week2 Esercitazione.docx
@@ -1414,14 +1414,10 @@
           <w:bCs/>
           <w:i/>
           <w:iCs/>
-          <w:highlight w:val="yellow"/>
         </w:rPr>
         <w:t>OPZIONALE 2</w:t>
       </w:r>
       <w:r>
-        <w:rPr>
-          <w:highlight w:val="yellow"/>
-        </w:rPr>
         <w:t xml:space="preserve">: utilizzare una (o più) eccezione custom per gestire tutte le tipologie di errori che dovessero verificarsi durante l’utilizzo della classe </w:t>
       </w:r>
       <w:proofErr w:type="spellStart"/>
@@ -1429,22 +1425,17 @@
         <w:rPr>
           <w:rFonts w:ascii="Consolas" w:hAnsi="Consolas"/>
           <w:color w:val="00B050"/>
-          <w:highlight w:val="yellow"/>
         </w:rPr>
         <w:t>Warehouse</w:t>
       </w:r>
       <w:proofErr w:type="spellEnd"/>
       <w:r>
-        <w:rPr>
-          <w:highlight w:val="yellow"/>
-        </w:rPr>
         <w:t xml:space="preserve"> e delle classi </w:t>
       </w:r>
       <w:r>
         <w:rPr>
           <w:rFonts w:ascii="Consolas" w:hAnsi="Consolas"/>
           <w:color w:val="00B050"/>
-          <w:highlight w:val="yellow"/>
         </w:rPr>
         <w:t>Good</w:t>
       </w:r>
